--- a/9. Docs/1. Report/프로젝트 보고서 v1.0.docx
+++ b/9. Docs/1. Report/프로젝트 보고서 v1.0.docx
@@ -1704,9 +1704,6 @@
     <w:p>
       <w:pPr>
         <w:ind w:firstLine="140"/>
-        <w:rPr>
-          <w:rFonts w:hint="eastAsia"/>
-        </w:rPr>
       </w:pPr>
       <w:r>
         <w:rPr>
@@ -1813,7 +1810,7 @@
                               <w:pStyle w:val="afff5"/>
                               <w:ind w:firstLine="100"/>
                               <w:rPr>
-                                <w:rFonts w:cstheme="minorBidi" w:hint="eastAsia"/>
+                                <w:rFonts w:cstheme="minorBidi"/>
                                 <w:b w:val="0"/>
                                 <w:bCs/>
                                 <w:color w:val="auto"/>
@@ -2418,7 +2415,7 @@
                               <w:wordWrap w:val="0"/>
                               <w:ind w:firstLine="100"/>
                               <w:rPr>
-                                <w:rFonts w:cstheme="minorBidi" w:hint="eastAsia"/>
+                                <w:rFonts w:cstheme="minorBidi"/>
                                 <w:b w:val="0"/>
                                 <w:bCs/>
                                 <w:color w:val="auto"/>
@@ -2433,7 +2430,6 @@
                               <w:wordWrap w:val="0"/>
                               <w:ind w:firstLine="100"/>
                               <w:rPr>
-                                <w:rFonts w:hint="eastAsia"/>
                                 <w:b w:val="0"/>
                                 <w:bCs/>
                                 <w:color w:val="auto"/>
@@ -3463,7 +3459,6 @@
       <w:pPr>
         <w:ind w:firstLine="80"/>
         <w:rPr>
-          <w:rFonts w:hint="eastAsia"/>
           <w:sz w:val="16"/>
           <w:szCs w:val="12"/>
         </w:rPr>
@@ -3499,7 +3494,6 @@
             <w:pPr>
               <w:ind w:firstLineChars="0" w:firstLine="0"/>
               <w:rPr>
-                <w:rFonts w:hint="eastAsia"/>
                 <w:sz w:val="16"/>
                 <w:szCs w:val="12"/>
               </w:rPr>
@@ -3562,7 +3556,6 @@
             <w:pPr>
               <w:ind w:firstLineChars="0" w:firstLine="0"/>
               <w:rPr>
-                <w:rFonts w:hint="eastAsia"/>
                 <w:sz w:val="16"/>
                 <w:szCs w:val="12"/>
               </w:rPr>
@@ -3630,7 +3623,6 @@
             <w:pPr>
               <w:ind w:firstLineChars="0" w:firstLine="0"/>
               <w:rPr>
-                <w:rFonts w:hint="eastAsia"/>
                 <w:sz w:val="16"/>
                 <w:szCs w:val="12"/>
               </w:rPr>
@@ -3661,7 +3653,6 @@
             <w:pPr>
               <w:ind w:firstLineChars="0" w:firstLine="0"/>
               <w:rPr>
-                <w:rFonts w:hint="eastAsia"/>
                 <w:sz w:val="16"/>
                 <w:szCs w:val="12"/>
               </w:rPr>
@@ -3705,7 +3696,6 @@
             <w:pPr>
               <w:ind w:firstLineChars="0" w:firstLine="0"/>
               <w:rPr>
-                <w:rFonts w:hint="eastAsia"/>
                 <w:sz w:val="16"/>
                 <w:szCs w:val="12"/>
               </w:rPr>
@@ -3720,7 +3710,6 @@
             <w:pPr>
               <w:ind w:firstLineChars="0" w:firstLine="0"/>
               <w:rPr>
-                <w:rFonts w:hint="eastAsia"/>
                 <w:sz w:val="16"/>
                 <w:szCs w:val="12"/>
               </w:rPr>
@@ -3964,7 +3953,6 @@
       <w:pPr>
         <w:ind w:firstLine="80"/>
         <w:rPr>
-          <w:rFonts w:hint="eastAsia"/>
           <w:sz w:val="16"/>
           <w:szCs w:val="12"/>
         </w:rPr>
@@ -4401,7 +4389,7 @@
                               <w:wordWrap w:val="0"/>
                               <w:ind w:firstLine="100"/>
                               <w:rPr>
-                                <w:rFonts w:cstheme="minorBidi" w:hint="eastAsia"/>
+                                <w:rFonts w:cstheme="minorBidi"/>
                                 <w:b w:val="0"/>
                                 <w:bCs/>
                                 <w:color w:val="auto"/>
@@ -4576,7 +4564,6 @@
                               <w:wordWrap w:val="0"/>
                               <w:ind w:firstLine="100"/>
                               <w:rPr>
-                                <w:rFonts w:hint="eastAsia"/>
                                 <w:b w:val="0"/>
                                 <w:bCs/>
                                 <w:color w:val="auto"/>
@@ -5333,9 +5320,6 @@
     <w:p>
       <w:pPr>
         <w:pStyle w:val="41"/>
-        <w:rPr>
-          <w:rFonts w:hint="eastAsia"/>
-        </w:rPr>
       </w:pPr>
       <w:r>
         <w:rPr>
@@ -5368,7 +5352,6 @@
       <w:pPr>
         <w:ind w:firstLineChars="0" w:firstLine="0"/>
         <w:rPr>
-          <w:rFonts w:hint="eastAsia"/>
           <w:color w:val="auto"/>
           <w:szCs w:val="28"/>
         </w:rPr>
@@ -5542,7 +5525,6 @@
         </w:numPr>
         <w:ind w:firstLineChars="0"/>
         <w:rPr>
-          <w:rFonts w:hint="eastAsia"/>
           <w:b w:val="0"/>
           <w:bCs/>
           <w:color w:val="auto"/>
@@ -5584,7 +5566,6 @@
       <w:pPr>
         <w:ind w:firstLine="140"/>
         <w:rPr>
-          <w:rFonts w:hint="eastAsia"/>
           <w:color w:val="auto"/>
           <w:szCs w:val="28"/>
         </w:rPr>
@@ -5618,7 +5599,6 @@
       <w:pPr>
         <w:ind w:firstLine="140"/>
         <w:rPr>
-          <w:rFonts w:hint="eastAsia"/>
           <w:color w:val="auto"/>
           <w:szCs w:val="28"/>
         </w:rPr>
@@ -5683,27 +5663,7 @@
           <w:sz w:val="24"/>
           <w:szCs w:val="20"/>
         </w:rPr>
-        <w:t>바이러스 토탈 API 연동</w:t>
-      </w:r>
-      <w:r>
-        <w:rPr>
-          <w:b w:val="0"/>
-          <w:bCs/>
-          <w:color w:val="auto"/>
-          <w:sz w:val="24"/>
-          <w:szCs w:val="20"/>
-        </w:rPr>
-        <w:t xml:space="preserve"> </w:t>
-      </w:r>
-      <w:r>
-        <w:rPr>
-          <w:b w:val="0"/>
-          <w:bCs/>
-          <w:color w:val="auto"/>
-          <w:sz w:val="24"/>
-          <w:szCs w:val="20"/>
-        </w:rPr>
-        <w:t>모듈 개발</w:t>
+        <w:t>바이러스 토탈 API 연동 모듈 개발</w:t>
       </w:r>
     </w:p>
     <w:p>
@@ -5768,9 +5728,6 @@
           <w:numId w:val="26"/>
         </w:numPr>
         <w:ind w:firstLineChars="0"/>
-        <w:rPr>
-          <w:rFonts w:hint="eastAsia"/>
-        </w:rPr>
       </w:pPr>
       <w:r>
         <w:rPr>
@@ -5806,7 +5763,6 @@
       <w:pPr>
         <w:ind w:firstLine="140"/>
         <w:rPr>
-          <w:rFonts w:hint="eastAsia"/>
           <w:color w:val="auto"/>
           <w:szCs w:val="28"/>
         </w:rPr>
@@ -5840,7 +5796,6 @@
       <w:pPr>
         <w:ind w:firstLine="140"/>
         <w:rPr>
-          <w:rFonts w:hint="eastAsia"/>
           <w:szCs w:val="28"/>
         </w:rPr>
       </w:pPr>
@@ -6045,9 +6000,41 @@
     </w:p>
     <w:p>
       <w:pPr>
+        <w:pStyle w:val="41"/>
+        <w:numPr>
+          <w:ilvl w:val="0"/>
+          <w:numId w:val="0"/>
+        </w:numPr>
+        <w:ind w:left="567"/>
+      </w:pPr>
+    </w:p>
+    <w:p>
+      <w:pPr>
+        <w:pStyle w:val="41"/>
+        <w:numPr>
+          <w:ilvl w:val="0"/>
+          <w:numId w:val="0"/>
+        </w:numPr>
+        <w:ind w:left="567"/>
+      </w:pPr>
+    </w:p>
+    <w:p>
+      <w:pPr>
+        <w:pStyle w:val="41"/>
+        <w:numPr>
+          <w:ilvl w:val="0"/>
+          <w:numId w:val="0"/>
+        </w:numPr>
+      </w:pPr>
+    </w:p>
+    <w:p>
+      <w:pPr>
         <w:ind w:firstLine="140"/>
       </w:pPr>
       <w:r>
+        <w:rPr>
+          <w:noProof/>
+        </w:rPr>
         <w:drawing>
           <wp:inline distT="0" distB="0" distL="0" distR="0" wp14:anchorId="685FD4FE" wp14:editId="2AC145DE">
             <wp:extent cx="6249992" cy="4836051"/>
@@ -6084,31 +6071,6 @@
           </wp:inline>
         </w:drawing>
       </w:r>
-    </w:p>
-    <w:p>
-      <w:pPr>
-        <w:ind w:firstLine="140"/>
-      </w:pPr>
-    </w:p>
-    <w:p>
-      <w:pPr>
-        <w:ind w:firstLine="140"/>
-      </w:pPr>
-    </w:p>
-    <w:p>
-      <w:pPr>
-        <w:ind w:firstLine="140"/>
-      </w:pPr>
-    </w:p>
-    <w:p>
-      <w:pPr>
-        <w:ind w:firstLine="140"/>
-      </w:pPr>
-    </w:p>
-    <w:p>
-      <w:pPr>
-        <w:ind w:firstLine="140"/>
-      </w:pPr>
     </w:p>
     <w:p>
       <w:pPr>
@@ -6356,10 +6318,10 @@
             <v:path o:extrusionok="f" gradientshapeok="t" o:connecttype="rect"/>
             <o:lock v:ext="edit" aspectratio="t"/>
           </v:shapetype>
-          <v:shape id="_x0000_i1036" type="#_x0000_t75" style="width:498.2pt;height:505.55pt" o:ole="">
+          <v:shape id="_x0000_i1025" type="#_x0000_t75" style="width:498.05pt;height:505.65pt" o:ole="">
             <v:imagedata r:id="rId18" o:title=""/>
           </v:shape>
-          <o:OLEObject Type="Embed" ProgID="Acrobat.Document.DC" ShapeID="_x0000_i1036" DrawAspect="Icon" ObjectID="_1786396102" r:id="rId19"/>
+          <o:OLEObject Type="Embed" ProgID="Acrobat.Document.DC" ShapeID="_x0000_i1025" DrawAspect="Icon" ObjectID="_1786430773" r:id="rId19"/>
         </w:object>
       </w:r>
     </w:p>
@@ -6415,6 +6377,7 @@
       <w:r>
         <w:rPr>
           <w:rFonts w:hint="eastAsia"/>
+          <w:noProof/>
         </w:rPr>
         <w:drawing>
           <wp:inline distT="0" distB="0" distL="0" distR="0" wp14:anchorId="4605B4AB" wp14:editId="631D5762">
@@ -6654,9 +6617,6 @@
     <w:p>
       <w:pPr>
         <w:ind w:firstLine="140"/>
-        <w:rPr>
-          <w:rFonts w:hint="eastAsia"/>
-        </w:rPr>
       </w:pPr>
     </w:p>
     <w:p>
@@ -6723,6 +6683,45 @@
           </wp:inline>
         </w:drawing>
       </w:r>
+      <w:r>
+        <w:drawing>
+          <wp:inline distT="0" distB="0" distL="0" distR="0" wp14:anchorId="23D533BC" wp14:editId="0EC5A442">
+            <wp:extent cx="6371590" cy="3455035"/>
+            <wp:effectExtent l="0" t="0" r="0" b="0"/>
+            <wp:docPr id="4" name="그림 7"/>
+            <wp:cNvGraphicFramePr>
+              <a:graphicFrameLocks xmlns:a="http://schemas.openxmlformats.org/drawingml/2006/main" noChangeAspect="1"/>
+            </wp:cNvGraphicFramePr>
+            <a:graphic xmlns:a="http://schemas.openxmlformats.org/drawingml/2006/main">
+              <a:graphicData uri="http://schemas.openxmlformats.org/drawingml/2006/picture">
+                <pic:pic xmlns:pic="http://schemas.openxmlformats.org/drawingml/2006/picture">
+                  <pic:nvPicPr>
+                    <pic:cNvPr id="8" name="그림 7"/>
+                    <pic:cNvPicPr>
+                      <a:picLocks noChangeAspect="1"/>
+                    </pic:cNvPicPr>
+                  </pic:nvPicPr>
+                  <pic:blipFill rotWithShape="1">
+                    <a:blip r:embed="rId24"/>
+                    <a:stretch>
+                      <a:fillRect/>
+                    </a:stretch>
+                  </pic:blipFill>
+                  <pic:spPr>
+                    <a:xfrm>
+                      <a:off x="0" y="0"/>
+                      <a:ext cx="6371590" cy="3455035"/>
+                    </a:xfrm>
+                    <a:prstGeom prst="rect">
+                      <a:avLst/>
+                    </a:prstGeom>
+                  </pic:spPr>
+                </pic:pic>
+              </a:graphicData>
+            </a:graphic>
+          </wp:inline>
+        </w:drawing>
+      </w:r>
     </w:p>
     <w:p>
       <w:pPr>
@@ -6797,7 +6796,6 @@
         <w:rPr>
           <w:rFonts w:hint="eastAsia"/>
         </w:rPr>
-        <w:lastRenderedPageBreak/>
         <w:t>요구사항 명세서</w:t>
       </w:r>
     </w:p>
@@ -6822,65 +6820,6 @@
                 <pic:pic xmlns:pic="http://schemas.openxmlformats.org/drawingml/2006/picture">
                   <pic:nvPicPr>
                     <pic:cNvPr id="0" name="Picture 374"/>
-                    <pic:cNvPicPr>
-                      <a:picLocks noChangeAspect="1" noChangeArrowheads="1"/>
-                    </pic:cNvPicPr>
-                  </pic:nvPicPr>
-                  <pic:blipFill>
-                    <a:blip r:embed="rId24" cstate="print">
-                      <a:extLst>
-                        <a:ext uri="{28A0092B-C50C-407E-A947-70E740481C1C}">
-                          <a14:useLocalDpi xmlns:a14="http://schemas.microsoft.com/office/drawing/2010/main" val="0"/>
-                        </a:ext>
-                      </a:extLst>
-                    </a:blip>
-                    <a:srcRect/>
-                    <a:stretch>
-                      <a:fillRect/>
-                    </a:stretch>
-                  </pic:blipFill>
-                  <pic:spPr bwMode="auto">
-                    <a:xfrm>
-                      <a:off x="0" y="0"/>
-                      <a:ext cx="6361430" cy="4498340"/>
-                    </a:xfrm>
-                    <a:prstGeom prst="rect">
-                      <a:avLst/>
-                    </a:prstGeom>
-                    <a:noFill/>
-                    <a:ln>
-                      <a:noFill/>
-                    </a:ln>
-                  </pic:spPr>
-                </pic:pic>
-              </a:graphicData>
-            </a:graphic>
-          </wp:inline>
-        </w:drawing>
-      </w:r>
-    </w:p>
-    <w:p>
-      <w:pPr>
-        <w:ind w:firstLine="140"/>
-      </w:pPr>
-      <w:r>
-        <w:rPr>
-          <w:noProof/>
-        </w:rPr>
-        <w:lastRenderedPageBreak/>
-        <w:drawing>
-          <wp:inline distT="0" distB="0" distL="0" distR="0" wp14:anchorId="0D595654" wp14:editId="7C4A22DC">
-            <wp:extent cx="6361430" cy="4498340"/>
-            <wp:effectExtent l="0" t="0" r="1270" b="0"/>
-            <wp:docPr id="297" name="그림 297"/>
-            <wp:cNvGraphicFramePr>
-              <a:graphicFrameLocks xmlns:a="http://schemas.openxmlformats.org/drawingml/2006/main" noChangeAspect="1"/>
-            </wp:cNvGraphicFramePr>
-            <a:graphic xmlns:a="http://schemas.openxmlformats.org/drawingml/2006/main">
-              <a:graphicData uri="http://schemas.openxmlformats.org/drawingml/2006/picture">
-                <pic:pic xmlns:pic="http://schemas.openxmlformats.org/drawingml/2006/picture">
-                  <pic:nvPicPr>
-                    <pic:cNvPr id="0" name="Picture 375"/>
                     <pic:cNvPicPr>
                       <a:picLocks noChangeAspect="1" noChangeArrowheads="1"/>
                     </pic:cNvPicPr>
@@ -6917,12 +6856,18 @@
           </wp:inline>
         </w:drawing>
       </w:r>
+    </w:p>
+    <w:p>
+      <w:pPr>
+        <w:ind w:firstLine="140"/>
+      </w:pPr>
       <w:r>
         <w:rPr>
           <w:noProof/>
         </w:rPr>
+        <w:lastRenderedPageBreak/>
         <w:drawing>
-          <wp:inline distT="0" distB="0" distL="0" distR="0" wp14:anchorId="044B38CD" wp14:editId="45F0F361">
+          <wp:inline distT="0" distB="0" distL="0" distR="0" wp14:anchorId="044B38CD" wp14:editId="1E3A3C61">
             <wp:extent cx="6361430" cy="4498340"/>
             <wp:effectExtent l="0" t="0" r="1270" b="0"/>
             <wp:docPr id="298" name="그림 298"/>
@@ -6974,7 +6919,6 @@
         <w:rPr>
           <w:noProof/>
         </w:rPr>
-        <w:lastRenderedPageBreak/>
         <w:drawing>
           <wp:inline distT="0" distB="0" distL="0" distR="0" wp14:anchorId="2A1CCA3E" wp14:editId="0F417146">
             <wp:extent cx="6361430" cy="4498340"/>
@@ -7028,6 +6972,7 @@
         <w:rPr>
           <w:noProof/>
         </w:rPr>
+        <w:lastRenderedPageBreak/>
         <w:drawing>
           <wp:inline distT="0" distB="0" distL="0" distR="0" wp14:anchorId="507CE12D" wp14:editId="721B527F">
             <wp:extent cx="6361430" cy="4498340"/>
@@ -7081,7 +7026,6 @@
         <w:rPr>
           <w:noProof/>
         </w:rPr>
-        <w:lastRenderedPageBreak/>
         <w:drawing>
           <wp:inline distT="0" distB="0" distL="0" distR="0" wp14:anchorId="7C0EF7ED" wp14:editId="0F823E43">
             <wp:extent cx="6361430" cy="4498340"/>
@@ -7135,6 +7079,7 @@
         <w:rPr>
           <w:noProof/>
         </w:rPr>
+        <w:lastRenderedPageBreak/>
         <w:drawing>
           <wp:inline distT="0" distB="0" distL="0" distR="0" wp14:anchorId="16F9AF08" wp14:editId="4B50C27B">
             <wp:extent cx="6361430" cy="4498340"/>
@@ -7188,7 +7133,6 @@
         <w:rPr>
           <w:noProof/>
         </w:rPr>
-        <w:lastRenderedPageBreak/>
         <w:drawing>
           <wp:inline distT="0" distB="0" distL="0" distR="0" wp14:anchorId="28FAA706" wp14:editId="56401B59">
             <wp:extent cx="6361430" cy="4498340"/>
@@ -7242,6 +7186,7 @@
         <w:rPr>
           <w:noProof/>
         </w:rPr>
+        <w:lastRenderedPageBreak/>
         <w:drawing>
           <wp:inline distT="0" distB="0" distL="0" distR="0" wp14:anchorId="563F6725" wp14:editId="0785B5E8">
             <wp:extent cx="6361430" cy="4498340"/>
@@ -7295,7 +7240,6 @@
         <w:rPr>
           <w:noProof/>
         </w:rPr>
-        <w:lastRenderedPageBreak/>
         <w:drawing>
           <wp:inline distT="0" distB="0" distL="0" distR="0" wp14:anchorId="48F1BC75" wp14:editId="6C0A1B25">
             <wp:extent cx="6361430" cy="4498340"/>
@@ -7349,6 +7293,7 @@
         <w:rPr>
           <w:noProof/>
         </w:rPr>
+        <w:lastRenderedPageBreak/>
         <w:drawing>
           <wp:inline distT="0" distB="0" distL="0" distR="0" wp14:anchorId="5EBB6261" wp14:editId="4664E4E5">
             <wp:extent cx="6361430" cy="4498340"/>
@@ -7402,7 +7347,6 @@
         <w:rPr>
           <w:noProof/>
         </w:rPr>
-        <w:lastRenderedPageBreak/>
         <w:drawing>
           <wp:inline distT="0" distB="0" distL="0" distR="0" wp14:anchorId="4C0C36D0" wp14:editId="414185AB">
             <wp:extent cx="6361430" cy="4498340"/>
@@ -7456,6 +7400,7 @@
         <w:rPr>
           <w:noProof/>
         </w:rPr>
+        <w:lastRenderedPageBreak/>
         <w:drawing>
           <wp:inline distT="0" distB="0" distL="0" distR="0" wp14:anchorId="1BFC5F9B" wp14:editId="25D88176">
             <wp:extent cx="6361430" cy="4498340"/>
@@ -7509,7 +7454,6 @@
         <w:rPr>
           <w:noProof/>
         </w:rPr>
-        <w:lastRenderedPageBreak/>
         <w:drawing>
           <wp:inline distT="0" distB="0" distL="0" distR="0" wp14:anchorId="43EB6D22" wp14:editId="09238AD9">
             <wp:extent cx="6361430" cy="4498340"/>
@@ -7563,6 +7507,7 @@
         <w:rPr>
           <w:noProof/>
         </w:rPr>
+        <w:lastRenderedPageBreak/>
         <w:drawing>
           <wp:inline distT="0" distB="0" distL="0" distR="0" wp14:anchorId="18F5CC88" wp14:editId="357F7307">
             <wp:extent cx="6361430" cy="4498340"/>
@@ -7616,7 +7561,6 @@
         <w:rPr>
           <w:noProof/>
         </w:rPr>
-        <w:lastRenderedPageBreak/>
         <w:drawing>
           <wp:inline distT="0" distB="0" distL="0" distR="0" wp14:anchorId="338EFE6A" wp14:editId="00B60CED">
             <wp:extent cx="6361430" cy="4498340"/>
@@ -7670,6 +7614,7 @@
         <w:rPr>
           <w:noProof/>
         </w:rPr>
+        <w:lastRenderedPageBreak/>
         <w:drawing>
           <wp:inline distT="0" distB="0" distL="0" distR="0" wp14:anchorId="5BB42676" wp14:editId="6F9FC051">
             <wp:extent cx="6361430" cy="4498340"/>
@@ -7723,7 +7668,6 @@
         <w:rPr>
           <w:noProof/>
         </w:rPr>
-        <w:lastRenderedPageBreak/>
         <w:drawing>
           <wp:inline distT="0" distB="0" distL="0" distR="0" wp14:anchorId="1431554E" wp14:editId="1E614BEC">
             <wp:extent cx="6361430" cy="4498340"/>
@@ -7777,6 +7721,7 @@
         <w:rPr>
           <w:noProof/>
         </w:rPr>
+        <w:lastRenderedPageBreak/>
         <w:drawing>
           <wp:inline distT="0" distB="0" distL="0" distR="0" wp14:anchorId="79AC0CC7" wp14:editId="7FE3D918">
             <wp:extent cx="6361430" cy="4498340"/>
@@ -7830,7 +7775,6 @@
         <w:rPr>
           <w:noProof/>
         </w:rPr>
-        <w:lastRenderedPageBreak/>
         <w:drawing>
           <wp:inline distT="0" distB="0" distL="0" distR="0" wp14:anchorId="2B79F3F7" wp14:editId="4FE75171">
             <wp:extent cx="6361430" cy="4498340"/>
@@ -7884,6 +7828,7 @@
         <w:rPr>
           <w:noProof/>
         </w:rPr>
+        <w:lastRenderedPageBreak/>
         <w:drawing>
           <wp:inline distT="0" distB="0" distL="0" distR="0" wp14:anchorId="6A0DF101" wp14:editId="6ECC8C32">
             <wp:extent cx="6361430" cy="4498340"/>
@@ -7937,7 +7882,6 @@
         <w:rPr>
           <w:noProof/>
         </w:rPr>
-        <w:lastRenderedPageBreak/>
         <w:drawing>
           <wp:inline distT="0" distB="0" distL="0" distR="0" wp14:anchorId="02B923AC" wp14:editId="071372A9">
             <wp:extent cx="6361430" cy="4498340"/>
@@ -7991,6 +7935,7 @@
         <w:rPr>
           <w:noProof/>
         </w:rPr>
+        <w:lastRenderedPageBreak/>
         <w:drawing>
           <wp:inline distT="0" distB="0" distL="0" distR="0" wp14:anchorId="59BE4A41" wp14:editId="550C8112">
             <wp:extent cx="6361430" cy="4498340"/>
@@ -8044,7 +7989,6 @@
         <w:rPr>
           <w:noProof/>
         </w:rPr>
-        <w:lastRenderedPageBreak/>
         <w:drawing>
           <wp:inline distT="0" distB="0" distL="0" distR="0" wp14:anchorId="4FEB0D58" wp14:editId="6869BB0A">
             <wp:extent cx="6361430" cy="4498340"/>
@@ -8098,6 +8042,7 @@
         <w:rPr>
           <w:noProof/>
         </w:rPr>
+        <w:lastRenderedPageBreak/>
         <w:drawing>
           <wp:inline distT="0" distB="0" distL="0" distR="0" wp14:anchorId="1D253F8B" wp14:editId="778DF3DB">
             <wp:extent cx="6361430" cy="4498340"/>
@@ -8151,7 +8096,6 @@
         <w:rPr>
           <w:noProof/>
         </w:rPr>
-        <w:lastRenderedPageBreak/>
         <w:drawing>
           <wp:inline distT="0" distB="0" distL="0" distR="0" wp14:anchorId="1654F88C" wp14:editId="5AD34B34">
             <wp:extent cx="6361430" cy="4498340"/>
@@ -8205,6 +8149,7 @@
         <w:rPr>
           <w:noProof/>
         </w:rPr>
+        <w:lastRenderedPageBreak/>
         <w:drawing>
           <wp:inline distT="0" distB="0" distL="0" distR="0" wp14:anchorId="072ABC6A" wp14:editId="08249B29">
             <wp:extent cx="6361430" cy="4498340"/>
@@ -8258,7 +8203,6 @@
         <w:rPr>
           <w:noProof/>
         </w:rPr>
-        <w:lastRenderedPageBreak/>
         <w:drawing>
           <wp:inline distT="0" distB="0" distL="0" distR="0" wp14:anchorId="71A0E2DD" wp14:editId="38F6CD64">
             <wp:extent cx="6361430" cy="4498340"/>
@@ -8312,6 +8256,7 @@
         <w:rPr>
           <w:noProof/>
         </w:rPr>
+        <w:lastRenderedPageBreak/>
         <w:drawing>
           <wp:inline distT="0" distB="0" distL="0" distR="0" wp14:anchorId="42D44509" wp14:editId="565F4203">
             <wp:extent cx="6361430" cy="4498340"/>
@@ -8365,7 +8310,6 @@
         <w:rPr>
           <w:noProof/>
         </w:rPr>
-        <w:lastRenderedPageBreak/>
         <w:drawing>
           <wp:inline distT="0" distB="0" distL="0" distR="0" wp14:anchorId="0D6B1B48" wp14:editId="2620850F">
             <wp:extent cx="6361430" cy="4498340"/>
@@ -8419,9 +8363,6 @@
     <w:p>
       <w:pPr>
         <w:ind w:firstLineChars="0" w:firstLine="0"/>
-        <w:rPr>
-          <w:rFonts w:hint="eastAsia"/>
-        </w:rPr>
       </w:pPr>
     </w:p>
     <w:sectPr>
@@ -36475,7 +36416,7 @@
       <w:numPr>
         <w:numId w:val="21"/>
       </w:numPr>
-      <w:ind w:firstLineChars="0"/>
+      <w:ind w:firstLineChars="0" w:firstLine="0"/>
     </w:pPr>
     <w:rPr>
       <w:sz w:val="48"/>
@@ -36776,8 +36717,10 @@
   </w:compat>
   <w:rsids>
     <w:rsidRoot w:val="00B61D2C"/>
+    <w:rsid w:val="00022512"/>
     <w:rsid w:val="001B3678"/>
     <w:rsid w:val="00290160"/>
+    <w:rsid w:val="00644ECB"/>
     <w:rsid w:val="00645F0E"/>
     <w:rsid w:val="00B61D2C"/>
     <w:rsid w:val="00F428EC"/>
